--- a/modulos/01.04.0 Pandas IO trabalhando com diferentes formatos de arquivos/INTRODUCAO AO PROJETO.docx
+++ b/modulos/01.04.0 Pandas IO trabalhando com diferentes formatos de arquivos/INTRODUCAO AO PROJETO.docx
@@ -34,102 +34,12 @@
     </w:p>
     <w:p>
       <w:pPr>
-        <w:shd w:val="clear" w:color="auto" w:fill="121212"/>
-        <w:spacing w:after="0" w:line="473" w:lineRule="atLeast"/>
-        <w:rPr>
-          <w:rFonts w:eastAsia="Times New Roman" w:cstheme="minorHAnsi"/>
-          <w:color w:val="C0C0C0"/>
-          <w:sz w:val="36"/>
-          <w:szCs w:val="36"/>
-          <w:lang w:eastAsia="pt-BR"/>
-        </w:rPr>
-      </w:pPr>
-      <w:r>
-        <w:rPr>
-          <w:rFonts w:eastAsia="Times New Roman" w:cstheme="minorHAnsi"/>
-          <w:color w:val="C0C0C0"/>
-          <w:sz w:val="36"/>
-          <w:szCs w:val="36"/>
-          <w:lang w:eastAsia="pt-BR"/>
-        </w:rPr>
-        <w:t>Temos um supermercado que está planejando uma liquidação de fim de ano, eles querem oferecer uma assinatura que dá 20% de desconto em todas as compras.</w:t>
-      </w:r>
-    </w:p>
-    <w:p>
-      <w:pPr>
-        <w:shd w:val="clear" w:color="auto" w:fill="121212"/>
-        <w:spacing w:before="360" w:after="360" w:line="473" w:lineRule="atLeast"/>
-        <w:rPr>
-          <w:rFonts w:eastAsia="Times New Roman" w:cstheme="minorHAnsi"/>
-          <w:color w:val="C0C0C0"/>
-          <w:sz w:val="36"/>
-          <w:szCs w:val="36"/>
-          <w:lang w:eastAsia="pt-BR"/>
-        </w:rPr>
-      </w:pPr>
-      <w:r>
-        <w:rPr>
-          <w:rFonts w:eastAsia="Times New Roman" w:cstheme="minorHAnsi"/>
-          <w:color w:val="C0C0C0"/>
-          <w:sz w:val="36"/>
-          <w:szCs w:val="36"/>
-          <w:lang w:eastAsia="pt-BR"/>
-        </w:rPr>
-        <w:t>E o time de marketing desse supermercado entende que a melhor maneira de diminuir custos com essa campanha é analisar os dados de compras dos clientes e entender quais teriam mais chances de aderir a essa assinatura e oferecer diretamente a essas pessoas.</w:t>
-      </w:r>
-    </w:p>
-    <w:p>
-      <w:pPr>
         <w:rPr>
           <w:rFonts w:cstheme="minorHAnsi"/>
           <w:sz w:val="36"/>
           <w:szCs w:val="36"/>
         </w:rPr>
       </w:pPr>
-      <w:r>
-        <w:rPr>
-          <w:rFonts w:cstheme="minorHAnsi"/>
-          <w:color w:val="C0C0C0"/>
-          <w:sz w:val="36"/>
-          <w:szCs w:val="36"/>
-          <w:shd w:val="clear" w:color="auto" w:fill="121212"/>
-        </w:rPr>
-        <w:t xml:space="preserve">Nós temos </w:t>
-      </w:r>
-      <w:r>
-        <w:rPr>
-          <w:rFonts w:cstheme="minorHAnsi"/>
-          <w:color w:val="D0CECE" w:themeColor="background2" w:themeShade="E6"/>
-          <w:sz w:val="36"/>
-          <w:szCs w:val="36"/>
-          <w:shd w:val="clear" w:color="auto" w:fill="121212"/>
-        </w:rPr>
-        <w:t>os </w:t>
-      </w:r>
-      <w:hyperlink r:id="rId4" w:tgtFrame="_blank" w:history="1">
-        <w:r>
-          <w:rPr>
-            <w:rStyle w:val="Hyperlink"/>
-            <w:rFonts w:cstheme="minorHAnsi"/>
-            <w:color w:val="D0CECE" w:themeColor="background2" w:themeShade="E6"/>
-            <w:sz w:val="36"/>
-            <w:szCs w:val="36"/>
-            <w:u w:val="none"/>
-            <w:shd w:val="clear" w:color="auto" w:fill="121212"/>
-          </w:rPr>
-          <w:t>dados dessas pessoas lá no GitHub</w:t>
-        </w:r>
-      </w:hyperlink>
-      <w:r>
-        <w:rPr>
-          <w:rFonts w:cstheme="minorHAnsi"/>
-          <w:color w:val="C0C0C0"/>
-          <w:sz w:val="36"/>
-          <w:szCs w:val="36"/>
-          <w:shd w:val="clear" w:color="auto" w:fill="121212"/>
-        </w:rPr>
-        <w:t> vamos dar uma conferida?</w:t>
-      </w:r>
       <w:bookmarkStart w:id="0" w:name="_GoBack"/>
       <w:bookmarkEnd w:id="0"/>
     </w:p>
